--- a/Test_BP/Fol_2k_files_500(2)/es-ES/file 500_2 - Copy (114).docx
+++ b/Test_BP/Fol_2k_files_500(2)/es-ES/file 500_2 - Copy (114).docx
@@ -1,7 +1,7 @@
 
 <file path=word/document.xml><?xml version="1.0" encoding="utf-8"?>
 <w:document xmlns:wpc="http://schemas.microsoft.com/office/word/2010/wordprocessingCanvas" xmlns:cx="http://schemas.microsoft.com/office/drawing/2014/chartex" xmlns:cx1="http://schemas.microsoft.com/office/drawing/2015/9/8/chartex" xmlns:cx2="http://schemas.microsoft.com/office/drawing/2015/10/21/chartex" xmlns:cx3="http://schemas.microsoft.com/office/drawing/2016/5/9/chartex" xmlns:cx4="http://schemas.microsoft.com/office/drawing/2016/5/10/chartex" xmlns:cx5="http://schemas.microsoft.com/office/drawing/2016/5/11/chartex" xmlns:mc="http://schemas.openxmlformats.org/markup-compatibility/2006" xmlns:o="urn:schemas-microsoft-com:office:office" xmlns:r="http://schemas.openxmlformats.org/officeDocument/2006/relationships" xmlns:m="http://schemas.openxmlformats.org/officeDocument/2006/math" xmlns:v="urn:schemas-microsoft-com:vml" xmlns:wp14="http://schemas.microsoft.com/office/word/2010/wordprocessingDrawing" xmlns:wp="http://schemas.openxmlformats.org/drawingml/2006/wordprocessingDrawing" xmlns:w10="urn:schemas-microsoft-com:office:word" xmlns:w="http://schemas.openxmlformats.org/wordprocessingml/2006/main" xmlns:w14="http://schemas.microsoft.com/office/word/2010/wordml" xmlns:w15="http://schemas.microsoft.com/office/word/2012/wordml" xmlns:wne="http://schemas.microsoft.com/office/word/2006/wordml" xmlns:wpg="http://schemas.microsoft.com/office/word/2010/wordprocessingGroup" xmlns:wpi="http://schemas.microsoft.com/office/word/2010/wordprocessingInk" xmlns:wps="http://schemas.microsoft.com/office/word/2010/wordprocessingShape" mc:Ignorable="w14 w15 wp14">
-  <!-- Generated by Aspose.Words for Java 20.12.0 -->
+  <!-- Generated by Aspose.Words for Java 21.10.0 -->
   <w:body>
     <w:p>
       <w:pPr>
@@ -35,44 +35,44 @@
           <w:highlight w:val="none"/>
           <w:u w:val="none" w:color="auto"/>
           <w:effect w:val="none"/>
-          <w:bdr w:val="nil"/>
-          <w:shd w:val="clear" w:color="auto" w:fill="auto"/>
-          <w:vertAlign w:val="baseline"/>
-          <w:rtl w:val="0"/>
-          <w:cs w:val="0"/>
-          <w:lang w:val="es-ES" w:eastAsia="zh-TW" w:bidi="ar-SA"/>
-        </w:rPr>
-        <w:t>t êêxcêêpt tòó sòó têêmpêêr múùtúùäãl täãstêês mòóthêêr.</w:t>
-      </w:r>
-      <w:r>
-        <w:rPr>
-          <w:rStyle w:val="DefaultParagraphFont"/>
-          <w:rFonts w:ascii="Calibri" w:eastAsia="Calibri" w:hAnsi="Calibri" w:cs="Calibri"/>
-          <w:b w:val="0"/>
-          <w:bCs w:val="0"/>
-          <w:i w:val="0"/>
-          <w:iCs w:val="0"/>
-          <w:caps w:val="0"/>
-          <w:smallCaps w:val="0"/>
-          <w:strike w:val="0"/>
-          <w:dstrike w:val="0"/>
-          <w:outline w:val="0"/>
-          <w:shadow w:val="0"/>
-          <w:emboss w:val="0"/>
-          <w:imprint w:val="0"/>
-          <w:noProof w:val="0"/>
-          <w:vanish w:val="0"/>
-          <w:color w:val="auto"/>
-          <w:spacing w:val="0"/>
-          <w:w w:val="100"/>
-          <w:kern w:val="0"/>
-          <w:position w:val="0"/>
-          <w:sz w:val="22"/>
-          <w:szCs w:val="22"/>
-          <w:highlight w:val="none"/>
-          <w:u w:val="none" w:color="auto"/>
-          <w:effect w:val="none"/>
-          <w:bdr w:val="nil"/>
+          <w:bdr w:val="none" w:sz="0" w:space="0" w:color="auto"/>
+          <w:shd w:val="clear" w:color="auto" w:fill="auto"/>
+          <w:vertAlign w:val="baseline"/>
+          <w:rtl w:val="0"/>
+          <w:cs w:val="0"/>
+          <w:lang w:val="es-ES" w:eastAsia="zh-TW" w:bidi="ar-SA"/>
+        </w:rPr>
+        <w:t>t ëêxcëêpt tòô sòô tëêmpëêr mùùtùùåãl tåãstëês mòôthëêr.</w:t>
+      </w:r>
+      <w:r>
+        <w:rPr>
+          <w:rStyle w:val="DefaultParagraphFont"/>
+          <w:rFonts w:ascii="Calibri" w:eastAsia="Calibri" w:hAnsi="Calibri" w:cs="Calibri"/>
+          <w:b w:val="0"/>
+          <w:bCs w:val="0"/>
+          <w:i w:val="0"/>
+          <w:iCs w:val="0"/>
+          <w:caps w:val="0"/>
+          <w:smallCaps w:val="0"/>
+          <w:strike w:val="0"/>
+          <w:dstrike w:val="0"/>
+          <w:outline w:val="0"/>
+          <w:shadow w:val="0"/>
+          <w:emboss w:val="0"/>
+          <w:imprint w:val="0"/>
+          <w:noProof w:val="0"/>
+          <w:vanish w:val="0"/>
+          <w:color w:val="auto"/>
+          <w:spacing w:val="0"/>
+          <w:w w:val="100"/>
+          <w:kern w:val="0"/>
+          <w:position w:val="0"/>
+          <w:sz w:val="22"/>
+          <w:szCs w:val="22"/>
+          <w:highlight w:val="none"/>
+          <w:u w:val="none" w:color="auto"/>
+          <w:effect w:val="none"/>
+          <w:bdr w:val="none" w:sz="0" w:space="0" w:color="auto"/>
           <w:shd w:val="clear" w:color="auto" w:fill="auto"/>
           <w:vertAlign w:val="baseline"/>
           <w:rtl w:val="0"/>
@@ -109,44 +109,44 @@
           <w:highlight w:val="none"/>
           <w:u w:val="none" w:color="auto"/>
           <w:effect w:val="none"/>
-          <w:bdr w:val="nil"/>
-          <w:shd w:val="clear" w:color="auto" w:fill="auto"/>
-          <w:vertAlign w:val="baseline"/>
-          <w:rtl w:val="0"/>
-          <w:cs w:val="0"/>
-          <w:lang w:val="es-ES" w:eastAsia="zh-TW" w:bidi="ar-SA"/>
-        </w:rPr>
-        <w:t>Întéêréêstéêd cùùltîívâãtéêd îíts cõôntîínùùîíng nõôw yéêt âãréê.</w:t>
-      </w:r>
-      <w:r>
-        <w:rPr>
-          <w:rStyle w:val="DefaultParagraphFont"/>
-          <w:rFonts w:ascii="Calibri" w:eastAsia="Calibri" w:hAnsi="Calibri" w:cs="Calibri"/>
-          <w:b w:val="0"/>
-          <w:bCs w:val="0"/>
-          <w:i w:val="0"/>
-          <w:iCs w:val="0"/>
-          <w:caps w:val="0"/>
-          <w:smallCaps w:val="0"/>
-          <w:strike w:val="0"/>
-          <w:dstrike w:val="0"/>
-          <w:outline w:val="0"/>
-          <w:shadow w:val="0"/>
-          <w:emboss w:val="0"/>
-          <w:imprint w:val="0"/>
-          <w:noProof w:val="0"/>
-          <w:vanish w:val="0"/>
-          <w:color w:val="auto"/>
-          <w:spacing w:val="0"/>
-          <w:w w:val="100"/>
-          <w:kern w:val="0"/>
-          <w:position w:val="0"/>
-          <w:sz w:val="22"/>
-          <w:szCs w:val="22"/>
-          <w:highlight w:val="none"/>
-          <w:u w:val="none" w:color="auto"/>
-          <w:effect w:val="none"/>
-          <w:bdr w:val="nil"/>
+          <w:bdr w:val="none" w:sz="0" w:space="0" w:color="auto"/>
+          <w:shd w:val="clear" w:color="auto" w:fill="auto"/>
+          <w:vertAlign w:val="baseline"/>
+          <w:rtl w:val="0"/>
+          <w:cs w:val="0"/>
+          <w:lang w:val="es-ES" w:eastAsia="zh-TW" w:bidi="ar-SA"/>
+        </w:rPr>
+        <w:t>Ïntëêrëêstëêd cýúltíívæætëêd ííts cõòntíínýúííng nõòw yëêt æærëê.</w:t>
+      </w:r>
+      <w:r>
+        <w:rPr>
+          <w:rStyle w:val="DefaultParagraphFont"/>
+          <w:rFonts w:ascii="Calibri" w:eastAsia="Calibri" w:hAnsi="Calibri" w:cs="Calibri"/>
+          <w:b w:val="0"/>
+          <w:bCs w:val="0"/>
+          <w:i w:val="0"/>
+          <w:iCs w:val="0"/>
+          <w:caps w:val="0"/>
+          <w:smallCaps w:val="0"/>
+          <w:strike w:val="0"/>
+          <w:dstrike w:val="0"/>
+          <w:outline w:val="0"/>
+          <w:shadow w:val="0"/>
+          <w:emboss w:val="0"/>
+          <w:imprint w:val="0"/>
+          <w:noProof w:val="0"/>
+          <w:vanish w:val="0"/>
+          <w:color w:val="auto"/>
+          <w:spacing w:val="0"/>
+          <w:w w:val="100"/>
+          <w:kern w:val="0"/>
+          <w:position w:val="0"/>
+          <w:sz w:val="22"/>
+          <w:szCs w:val="22"/>
+          <w:highlight w:val="none"/>
+          <w:u w:val="none" w:color="auto"/>
+          <w:effect w:val="none"/>
+          <w:bdr w:val="none" w:sz="0" w:space="0" w:color="auto"/>
           <w:shd w:val="clear" w:color="auto" w:fill="auto"/>
           <w:vertAlign w:val="baseline"/>
           <w:rtl w:val="0"/>
@@ -183,44 +183,44 @@
           <w:highlight w:val="none"/>
           <w:u w:val="none" w:color="auto"/>
           <w:effect w:val="none"/>
-          <w:bdr w:val="nil"/>
-          <w:shd w:val="clear" w:color="auto" w:fill="auto"/>
-          <w:vertAlign w:val="baseline"/>
-          <w:rtl w:val="0"/>
-          <w:cs w:val="0"/>
-          <w:lang w:val="es-ES" w:eastAsia="zh-TW" w:bidi="ar-SA"/>
-        </w:rPr>
-        <w:t>Óüút íïntéérééstééd ãàccééptãàncéé òôüúr pãàrtíïãàlíïty ãàffròôntíïng üúnplééãàsãànt why ãàdd.</w:t>
-      </w:r>
-      <w:r>
-        <w:rPr>
-          <w:rStyle w:val="DefaultParagraphFont"/>
-          <w:rFonts w:ascii="Calibri" w:eastAsia="Calibri" w:hAnsi="Calibri" w:cs="Calibri"/>
-          <w:b w:val="0"/>
-          <w:bCs w:val="0"/>
-          <w:i w:val="0"/>
-          <w:iCs w:val="0"/>
-          <w:caps w:val="0"/>
-          <w:smallCaps w:val="0"/>
-          <w:strike w:val="0"/>
-          <w:dstrike w:val="0"/>
-          <w:outline w:val="0"/>
-          <w:shadow w:val="0"/>
-          <w:emboss w:val="0"/>
-          <w:imprint w:val="0"/>
-          <w:noProof w:val="0"/>
-          <w:vanish w:val="0"/>
-          <w:color w:val="auto"/>
-          <w:spacing w:val="0"/>
-          <w:w w:val="100"/>
-          <w:kern w:val="0"/>
-          <w:position w:val="0"/>
-          <w:sz w:val="22"/>
-          <w:szCs w:val="22"/>
-          <w:highlight w:val="none"/>
-          <w:u w:val="none" w:color="auto"/>
-          <w:effect w:val="none"/>
-          <w:bdr w:val="nil"/>
+          <w:bdr w:val="none" w:sz="0" w:space="0" w:color="auto"/>
+          <w:shd w:val="clear" w:color="auto" w:fill="auto"/>
+          <w:vertAlign w:val="baseline"/>
+          <w:rtl w:val="0"/>
+          <w:cs w:val="0"/>
+          <w:lang w:val="es-ES" w:eastAsia="zh-TW" w:bidi="ar-SA"/>
+        </w:rPr>
+        <w:t>Òúýt ííntèërèëstèëd äæccèëptäæncèë ôôúýr päærtííäælííty äæffrôôntííng úýnplèëäæsäænt why äædd.</w:t>
+      </w:r>
+      <w:r>
+        <w:rPr>
+          <w:rStyle w:val="DefaultParagraphFont"/>
+          <w:rFonts w:ascii="Calibri" w:eastAsia="Calibri" w:hAnsi="Calibri" w:cs="Calibri"/>
+          <w:b w:val="0"/>
+          <w:bCs w:val="0"/>
+          <w:i w:val="0"/>
+          <w:iCs w:val="0"/>
+          <w:caps w:val="0"/>
+          <w:smallCaps w:val="0"/>
+          <w:strike w:val="0"/>
+          <w:dstrike w:val="0"/>
+          <w:outline w:val="0"/>
+          <w:shadow w:val="0"/>
+          <w:emboss w:val="0"/>
+          <w:imprint w:val="0"/>
+          <w:noProof w:val="0"/>
+          <w:vanish w:val="0"/>
+          <w:color w:val="auto"/>
+          <w:spacing w:val="0"/>
+          <w:w w:val="100"/>
+          <w:kern w:val="0"/>
+          <w:position w:val="0"/>
+          <w:sz w:val="22"/>
+          <w:szCs w:val="22"/>
+          <w:highlight w:val="none"/>
+          <w:u w:val="none" w:color="auto"/>
+          <w:effect w:val="none"/>
+          <w:bdr w:val="none" w:sz="0" w:space="0" w:color="auto"/>
           <w:shd w:val="clear" w:color="auto" w:fill="auto"/>
           <w:vertAlign w:val="baseline"/>
           <w:rtl w:val="0"/>
@@ -257,44 +257,44 @@
           <w:highlight w:val="none"/>
           <w:u w:val="none" w:color="auto"/>
           <w:effect w:val="none"/>
-          <w:bdr w:val="nil"/>
-          <w:shd w:val="clear" w:color="auto" w:fill="auto"/>
-          <w:vertAlign w:val="baseline"/>
-          <w:rtl w:val="0"/>
-          <w:cs w:val="0"/>
-          <w:lang w:val="es-ES" w:eastAsia="zh-TW" w:bidi="ar-SA"/>
-        </w:rPr>
-        <w:t>Êstéêéêm gâärdéên méên yéêt shy cööüýrséê.</w:t>
-      </w:r>
-      <w:r>
-        <w:rPr>
-          <w:rStyle w:val="DefaultParagraphFont"/>
-          <w:rFonts w:ascii="Calibri" w:eastAsia="Calibri" w:hAnsi="Calibri" w:cs="Calibri"/>
-          <w:b w:val="0"/>
-          <w:bCs w:val="0"/>
-          <w:i w:val="0"/>
-          <w:iCs w:val="0"/>
-          <w:caps w:val="0"/>
-          <w:smallCaps w:val="0"/>
-          <w:strike w:val="0"/>
-          <w:dstrike w:val="0"/>
-          <w:outline w:val="0"/>
-          <w:shadow w:val="0"/>
-          <w:emboss w:val="0"/>
-          <w:imprint w:val="0"/>
-          <w:noProof w:val="0"/>
-          <w:vanish w:val="0"/>
-          <w:color w:val="auto"/>
-          <w:spacing w:val="0"/>
-          <w:w w:val="100"/>
-          <w:kern w:val="0"/>
-          <w:position w:val="0"/>
-          <w:sz w:val="22"/>
-          <w:szCs w:val="22"/>
-          <w:highlight w:val="none"/>
-          <w:u w:val="none" w:color="auto"/>
-          <w:effect w:val="none"/>
-          <w:bdr w:val="nil"/>
+          <w:bdr w:val="none" w:sz="0" w:space="0" w:color="auto"/>
+          <w:shd w:val="clear" w:color="auto" w:fill="auto"/>
+          <w:vertAlign w:val="baseline"/>
+          <w:rtl w:val="0"/>
+          <w:cs w:val="0"/>
+          <w:lang w:val="es-ES" w:eastAsia="zh-TW" w:bidi="ar-SA"/>
+        </w:rPr>
+        <w:t>Êstèêèêm gåærdèên mèên yèêt shy côôýúrsèê.</w:t>
+      </w:r>
+      <w:r>
+        <w:rPr>
+          <w:rStyle w:val="DefaultParagraphFont"/>
+          <w:rFonts w:ascii="Calibri" w:eastAsia="Calibri" w:hAnsi="Calibri" w:cs="Calibri"/>
+          <w:b w:val="0"/>
+          <w:bCs w:val="0"/>
+          <w:i w:val="0"/>
+          <w:iCs w:val="0"/>
+          <w:caps w:val="0"/>
+          <w:smallCaps w:val="0"/>
+          <w:strike w:val="0"/>
+          <w:dstrike w:val="0"/>
+          <w:outline w:val="0"/>
+          <w:shadow w:val="0"/>
+          <w:emboss w:val="0"/>
+          <w:imprint w:val="0"/>
+          <w:noProof w:val="0"/>
+          <w:vanish w:val="0"/>
+          <w:color w:val="auto"/>
+          <w:spacing w:val="0"/>
+          <w:w w:val="100"/>
+          <w:kern w:val="0"/>
+          <w:position w:val="0"/>
+          <w:sz w:val="22"/>
+          <w:szCs w:val="22"/>
+          <w:highlight w:val="none"/>
+          <w:u w:val="none" w:color="auto"/>
+          <w:effect w:val="none"/>
+          <w:bdr w:val="none" w:sz="0" w:space="0" w:color="auto"/>
           <w:shd w:val="clear" w:color="auto" w:fill="auto"/>
           <w:vertAlign w:val="baseline"/>
           <w:rtl w:val="0"/>
@@ -331,44 +331,44 @@
           <w:highlight w:val="none"/>
           <w:u w:val="none" w:color="auto"/>
           <w:effect w:val="none"/>
-          <w:bdr w:val="nil"/>
-          <w:shd w:val="clear" w:color="auto" w:fill="auto"/>
-          <w:vertAlign w:val="baseline"/>
-          <w:rtl w:val="0"/>
-          <w:cs w:val="0"/>
-          <w:lang w:val="es-ES" w:eastAsia="zh-TW" w:bidi="ar-SA"/>
-        </w:rPr>
-        <w:t>Côönsûúltèëd ûúp my tôölèëráãbly sôömèëtíìmèës pèërpèëtûúáãl ôöh.</w:t>
-      </w:r>
-      <w:r>
-        <w:rPr>
-          <w:rStyle w:val="DefaultParagraphFont"/>
-          <w:rFonts w:ascii="Calibri" w:eastAsia="Calibri" w:hAnsi="Calibri" w:cs="Calibri"/>
-          <w:b w:val="0"/>
-          <w:bCs w:val="0"/>
-          <w:i w:val="0"/>
-          <w:iCs w:val="0"/>
-          <w:caps w:val="0"/>
-          <w:smallCaps w:val="0"/>
-          <w:strike w:val="0"/>
-          <w:dstrike w:val="0"/>
-          <w:outline w:val="0"/>
-          <w:shadow w:val="0"/>
-          <w:emboss w:val="0"/>
-          <w:imprint w:val="0"/>
-          <w:noProof w:val="0"/>
-          <w:vanish w:val="0"/>
-          <w:color w:val="auto"/>
-          <w:spacing w:val="0"/>
-          <w:w w:val="100"/>
-          <w:kern w:val="0"/>
-          <w:position w:val="0"/>
-          <w:sz w:val="22"/>
-          <w:szCs w:val="22"/>
-          <w:highlight w:val="none"/>
-          <w:u w:val="none" w:color="auto"/>
-          <w:effect w:val="none"/>
-          <w:bdr w:val="nil"/>
+          <w:bdr w:val="none" w:sz="0" w:space="0" w:color="auto"/>
+          <w:shd w:val="clear" w:color="auto" w:fill="auto"/>
+          <w:vertAlign w:val="baseline"/>
+          <w:rtl w:val="0"/>
+          <w:cs w:val="0"/>
+          <w:lang w:val="es-ES" w:eastAsia="zh-TW" w:bidi="ar-SA"/>
+        </w:rPr>
+        <w:t>Cóónsúúltêêd úúp my tóólêêråábly sóómêêtîïmêês pêêrpêêtúúåál óóh.</w:t>
+      </w:r>
+      <w:r>
+        <w:rPr>
+          <w:rStyle w:val="DefaultParagraphFont"/>
+          <w:rFonts w:ascii="Calibri" w:eastAsia="Calibri" w:hAnsi="Calibri" w:cs="Calibri"/>
+          <w:b w:val="0"/>
+          <w:bCs w:val="0"/>
+          <w:i w:val="0"/>
+          <w:iCs w:val="0"/>
+          <w:caps w:val="0"/>
+          <w:smallCaps w:val="0"/>
+          <w:strike w:val="0"/>
+          <w:dstrike w:val="0"/>
+          <w:outline w:val="0"/>
+          <w:shadow w:val="0"/>
+          <w:emboss w:val="0"/>
+          <w:imprint w:val="0"/>
+          <w:noProof w:val="0"/>
+          <w:vanish w:val="0"/>
+          <w:color w:val="auto"/>
+          <w:spacing w:val="0"/>
+          <w:w w:val="100"/>
+          <w:kern w:val="0"/>
+          <w:position w:val="0"/>
+          <w:sz w:val="22"/>
+          <w:szCs w:val="22"/>
+          <w:highlight w:val="none"/>
+          <w:u w:val="none" w:color="auto"/>
+          <w:effect w:val="none"/>
+          <w:bdr w:val="none" w:sz="0" w:space="0" w:color="auto"/>
           <w:shd w:val="clear" w:color="auto" w:fill="auto"/>
           <w:vertAlign w:val="baseline"/>
           <w:rtl w:val="0"/>
@@ -405,44 +405,44 @@
           <w:highlight w:val="none"/>
           <w:u w:val="none" w:color="auto"/>
           <w:effect w:val="none"/>
-          <w:bdr w:val="nil"/>
-          <w:shd w:val="clear" w:color="auto" w:fill="auto"/>
-          <w:vertAlign w:val="baseline"/>
-          <w:rtl w:val="0"/>
-          <w:cs w:val="0"/>
-          <w:lang w:val="es-ES" w:eastAsia="zh-TW" w:bidi="ar-SA"/>
-        </w:rPr>
-        <w:t>Èxprèèssìíôôn åâccèèptåâncèè ìímprúúdèèncèè påârtìícúúlåâr håâd èèåât úúnsåâtìíåâblèè.</w:t>
-      </w:r>
-      <w:r>
-        <w:rPr>
-          <w:rStyle w:val="DefaultParagraphFont"/>
-          <w:rFonts w:ascii="Calibri" w:eastAsia="Calibri" w:hAnsi="Calibri" w:cs="Calibri"/>
-          <w:b w:val="0"/>
-          <w:bCs w:val="0"/>
-          <w:i w:val="0"/>
-          <w:iCs w:val="0"/>
-          <w:caps w:val="0"/>
-          <w:smallCaps w:val="0"/>
-          <w:strike w:val="0"/>
-          <w:dstrike w:val="0"/>
-          <w:outline w:val="0"/>
-          <w:shadow w:val="0"/>
-          <w:emboss w:val="0"/>
-          <w:imprint w:val="0"/>
-          <w:noProof w:val="0"/>
-          <w:vanish w:val="0"/>
-          <w:color w:val="auto"/>
-          <w:spacing w:val="0"/>
-          <w:w w:val="100"/>
-          <w:kern w:val="0"/>
-          <w:position w:val="0"/>
-          <w:sz w:val="22"/>
-          <w:szCs w:val="22"/>
-          <w:highlight w:val="none"/>
-          <w:u w:val="none" w:color="auto"/>
-          <w:effect w:val="none"/>
-          <w:bdr w:val="nil"/>
+          <w:bdr w:val="none" w:sz="0" w:space="0" w:color="auto"/>
+          <w:shd w:val="clear" w:color="auto" w:fill="auto"/>
+          <w:vertAlign w:val="baseline"/>
+          <w:rtl w:val="0"/>
+          <w:cs w:val="0"/>
+          <w:lang w:val="es-ES" w:eastAsia="zh-TW" w:bidi="ar-SA"/>
+        </w:rPr>
+        <w:t>Éxpréêssìíõón áãccéêptáãncéê ìímprûùdéêncéê páãrtìícûùláãr háãd éêáãt ûùnsáãtìíáãbléê.</w:t>
+      </w:r>
+      <w:r>
+        <w:rPr>
+          <w:rStyle w:val="DefaultParagraphFont"/>
+          <w:rFonts w:ascii="Calibri" w:eastAsia="Calibri" w:hAnsi="Calibri" w:cs="Calibri"/>
+          <w:b w:val="0"/>
+          <w:bCs w:val="0"/>
+          <w:i w:val="0"/>
+          <w:iCs w:val="0"/>
+          <w:caps w:val="0"/>
+          <w:smallCaps w:val="0"/>
+          <w:strike w:val="0"/>
+          <w:dstrike w:val="0"/>
+          <w:outline w:val="0"/>
+          <w:shadow w:val="0"/>
+          <w:emboss w:val="0"/>
+          <w:imprint w:val="0"/>
+          <w:noProof w:val="0"/>
+          <w:vanish w:val="0"/>
+          <w:color w:val="auto"/>
+          <w:spacing w:val="0"/>
+          <w:w w:val="100"/>
+          <w:kern w:val="0"/>
+          <w:position w:val="0"/>
+          <w:sz w:val="22"/>
+          <w:szCs w:val="22"/>
+          <w:highlight w:val="none"/>
+          <w:u w:val="none" w:color="auto"/>
+          <w:effect w:val="none"/>
+          <w:bdr w:val="none" w:sz="0" w:space="0" w:color="auto"/>
           <w:shd w:val="clear" w:color="auto" w:fill="auto"/>
           <w:vertAlign w:val="baseline"/>
           <w:rtl w:val="0"/>
@@ -485,44 +485,44 @@
           <w:highlight w:val="none"/>
           <w:u w:val="none" w:color="auto"/>
           <w:effect w:val="none"/>
-          <w:bdr w:val="nil"/>
-          <w:shd w:val="clear" w:color="auto" w:fill="auto"/>
-          <w:vertAlign w:val="baseline"/>
-          <w:rtl w:val="0"/>
-          <w:cs w:val="0"/>
-          <w:lang w:val="es-ES" w:eastAsia="zh-TW" w:bidi="ar-SA"/>
-        </w:rPr>
-        <w:t>Häæd dëénõôtìíng prõôpëérly jõôìíntýúrëé yõôýú õôccäæsìíõôn dìírëéctly räæìíllëéry.</w:t>
-      </w:r>
-      <w:r>
-        <w:rPr>
-          <w:rStyle w:val="DefaultParagraphFont"/>
-          <w:rFonts w:ascii="Calibri" w:eastAsia="Calibri" w:hAnsi="Calibri" w:cs="Calibri"/>
-          <w:b w:val="0"/>
-          <w:bCs w:val="0"/>
-          <w:i w:val="0"/>
-          <w:iCs w:val="0"/>
-          <w:caps w:val="0"/>
-          <w:smallCaps w:val="0"/>
-          <w:strike w:val="0"/>
-          <w:dstrike w:val="0"/>
-          <w:outline w:val="0"/>
-          <w:shadow w:val="0"/>
-          <w:emboss w:val="0"/>
-          <w:imprint w:val="0"/>
-          <w:noProof w:val="0"/>
-          <w:vanish w:val="0"/>
-          <w:color w:val="auto"/>
-          <w:spacing w:val="0"/>
-          <w:w w:val="100"/>
-          <w:kern w:val="0"/>
-          <w:position w:val="0"/>
-          <w:sz w:val="22"/>
-          <w:szCs w:val="22"/>
-          <w:highlight w:val="none"/>
-          <w:u w:val="none" w:color="auto"/>
-          <w:effect w:val="none"/>
-          <w:bdr w:val="nil"/>
+          <w:bdr w:val="none" w:sz="0" w:space="0" w:color="auto"/>
+          <w:shd w:val="clear" w:color="auto" w:fill="auto"/>
+          <w:vertAlign w:val="baseline"/>
+          <w:rtl w:val="0"/>
+          <w:cs w:val="0"/>
+          <w:lang w:val="es-ES" w:eastAsia="zh-TW" w:bidi="ar-SA"/>
+        </w:rPr>
+        <w:t>Håâd déênõõtïíng prõõpéêrly jõõïíntýûréê yõõýû õõccåâsïíõõn dïíréêctly råâïílléêry.</w:t>
+      </w:r>
+      <w:r>
+        <w:rPr>
+          <w:rStyle w:val="DefaultParagraphFont"/>
+          <w:rFonts w:ascii="Calibri" w:eastAsia="Calibri" w:hAnsi="Calibri" w:cs="Calibri"/>
+          <w:b w:val="0"/>
+          <w:bCs w:val="0"/>
+          <w:i w:val="0"/>
+          <w:iCs w:val="0"/>
+          <w:caps w:val="0"/>
+          <w:smallCaps w:val="0"/>
+          <w:strike w:val="0"/>
+          <w:dstrike w:val="0"/>
+          <w:outline w:val="0"/>
+          <w:shadow w:val="0"/>
+          <w:emboss w:val="0"/>
+          <w:imprint w:val="0"/>
+          <w:noProof w:val="0"/>
+          <w:vanish w:val="0"/>
+          <w:color w:val="auto"/>
+          <w:spacing w:val="0"/>
+          <w:w w:val="100"/>
+          <w:kern w:val="0"/>
+          <w:position w:val="0"/>
+          <w:sz w:val="22"/>
+          <w:szCs w:val="22"/>
+          <w:highlight w:val="none"/>
+          <w:u w:val="none" w:color="auto"/>
+          <w:effect w:val="none"/>
+          <w:bdr w:val="none" w:sz="0" w:space="0" w:color="auto"/>
           <w:shd w:val="clear" w:color="auto" w:fill="auto"/>
           <w:vertAlign w:val="baseline"/>
           <w:rtl w:val="0"/>
@@ -559,44 +559,44 @@
           <w:highlight w:val="none"/>
           <w:u w:val="none" w:color="auto"/>
           <w:effect w:val="none"/>
-          <w:bdr w:val="nil"/>
-          <w:shd w:val="clear" w:color="auto" w:fill="auto"/>
-          <w:vertAlign w:val="baseline"/>
-          <w:rtl w:val="0"/>
-          <w:cs w:val="0"/>
-          <w:lang w:val="es-ES" w:eastAsia="zh-TW" w:bidi="ar-SA"/>
-        </w:rPr>
-        <w:t>Ìn sáâìîd tòö òöf pòöòör fûùll béè pòöst fáâcéè snûùg.</w:t>
-      </w:r>
-      <w:r>
-        <w:rPr>
-          <w:rStyle w:val="DefaultParagraphFont"/>
-          <w:rFonts w:ascii="Calibri" w:eastAsia="Calibri" w:hAnsi="Calibri" w:cs="Calibri"/>
-          <w:b w:val="0"/>
-          <w:bCs w:val="0"/>
-          <w:i w:val="0"/>
-          <w:iCs w:val="0"/>
-          <w:caps w:val="0"/>
-          <w:smallCaps w:val="0"/>
-          <w:strike w:val="0"/>
-          <w:dstrike w:val="0"/>
-          <w:outline w:val="0"/>
-          <w:shadow w:val="0"/>
-          <w:emboss w:val="0"/>
-          <w:imprint w:val="0"/>
-          <w:noProof w:val="0"/>
-          <w:vanish w:val="0"/>
-          <w:color w:val="auto"/>
-          <w:spacing w:val="0"/>
-          <w:w w:val="100"/>
-          <w:kern w:val="0"/>
-          <w:position w:val="0"/>
-          <w:sz w:val="22"/>
-          <w:szCs w:val="22"/>
-          <w:highlight w:val="none"/>
-          <w:u w:val="none" w:color="auto"/>
-          <w:effect w:val="none"/>
-          <w:bdr w:val="nil"/>
+          <w:bdr w:val="none" w:sz="0" w:space="0" w:color="auto"/>
+          <w:shd w:val="clear" w:color="auto" w:fill="auto"/>
+          <w:vertAlign w:val="baseline"/>
+          <w:rtl w:val="0"/>
+          <w:cs w:val="0"/>
+          <w:lang w:val="es-ES" w:eastAsia="zh-TW" w:bidi="ar-SA"/>
+        </w:rPr>
+        <w:t>În sáàííd töô öôf pöôöôr fýûll béê pöôst fáàcéê snýûg.</w:t>
+      </w:r>
+      <w:r>
+        <w:rPr>
+          <w:rStyle w:val="DefaultParagraphFont"/>
+          <w:rFonts w:ascii="Calibri" w:eastAsia="Calibri" w:hAnsi="Calibri" w:cs="Calibri"/>
+          <w:b w:val="0"/>
+          <w:bCs w:val="0"/>
+          <w:i w:val="0"/>
+          <w:iCs w:val="0"/>
+          <w:caps w:val="0"/>
+          <w:smallCaps w:val="0"/>
+          <w:strike w:val="0"/>
+          <w:dstrike w:val="0"/>
+          <w:outline w:val="0"/>
+          <w:shadow w:val="0"/>
+          <w:emboss w:val="0"/>
+          <w:imprint w:val="0"/>
+          <w:noProof w:val="0"/>
+          <w:vanish w:val="0"/>
+          <w:color w:val="auto"/>
+          <w:spacing w:val="0"/>
+          <w:w w:val="100"/>
+          <w:kern w:val="0"/>
+          <w:position w:val="0"/>
+          <w:sz w:val="22"/>
+          <w:szCs w:val="22"/>
+          <w:highlight w:val="none"/>
+          <w:u w:val="none" w:color="auto"/>
+          <w:effect w:val="none"/>
+          <w:bdr w:val="none" w:sz="0" w:space="0" w:color="auto"/>
           <w:shd w:val="clear" w:color="auto" w:fill="auto"/>
           <w:vertAlign w:val="baseline"/>
           <w:rtl w:val="0"/>
@@ -633,44 +633,44 @@
           <w:highlight w:val="none"/>
           <w:u w:val="none" w:color="auto"/>
           <w:effect w:val="none"/>
-          <w:bdr w:val="nil"/>
-          <w:shd w:val="clear" w:color="auto" w:fill="auto"/>
-          <w:vertAlign w:val="baseline"/>
-          <w:rtl w:val="0"/>
-          <w:cs w:val="0"/>
-          <w:lang w:val="es-ES" w:eastAsia="zh-TW" w:bidi="ar-SA"/>
-        </w:rPr>
-        <w:t>Ïntrôódúücèêd íïmprúüdèêncèê sèêèê sæåy úünplèêæåsíïng dèêvôónshíïrèê æåccèêptæåncèê sôón.</w:t>
-      </w:r>
-      <w:r>
-        <w:rPr>
-          <w:rStyle w:val="DefaultParagraphFont"/>
-          <w:rFonts w:ascii="Calibri" w:eastAsia="Calibri" w:hAnsi="Calibri" w:cs="Calibri"/>
-          <w:b w:val="0"/>
-          <w:bCs w:val="0"/>
-          <w:i w:val="0"/>
-          <w:iCs w:val="0"/>
-          <w:caps w:val="0"/>
-          <w:smallCaps w:val="0"/>
-          <w:strike w:val="0"/>
-          <w:dstrike w:val="0"/>
-          <w:outline w:val="0"/>
-          <w:shadow w:val="0"/>
-          <w:emboss w:val="0"/>
-          <w:imprint w:val="0"/>
-          <w:noProof w:val="0"/>
-          <w:vanish w:val="0"/>
-          <w:color w:val="auto"/>
-          <w:spacing w:val="0"/>
-          <w:w w:val="100"/>
-          <w:kern w:val="0"/>
-          <w:position w:val="0"/>
-          <w:sz w:val="22"/>
-          <w:szCs w:val="22"/>
-          <w:highlight w:val="none"/>
-          <w:u w:val="none" w:color="auto"/>
-          <w:effect w:val="none"/>
-          <w:bdr w:val="nil"/>
+          <w:bdr w:val="none" w:sz="0" w:space="0" w:color="auto"/>
+          <w:shd w:val="clear" w:color="auto" w:fill="auto"/>
+          <w:vertAlign w:val="baseline"/>
+          <w:rtl w:val="0"/>
+          <w:cs w:val="0"/>
+          <w:lang w:val="es-ES" w:eastAsia="zh-TW" w:bidi="ar-SA"/>
+        </w:rPr>
+        <w:t>Ìntròôdüúcèëd íîmprüúdèëncèë sèëèë säày üúnplèëäàsíîng dèëvòônshíîrèë äàccèëptäàncèë sòôn.</w:t>
+      </w:r>
+      <w:r>
+        <w:rPr>
+          <w:rStyle w:val="DefaultParagraphFont"/>
+          <w:rFonts w:ascii="Calibri" w:eastAsia="Calibri" w:hAnsi="Calibri" w:cs="Calibri"/>
+          <w:b w:val="0"/>
+          <w:bCs w:val="0"/>
+          <w:i w:val="0"/>
+          <w:iCs w:val="0"/>
+          <w:caps w:val="0"/>
+          <w:smallCaps w:val="0"/>
+          <w:strike w:val="0"/>
+          <w:dstrike w:val="0"/>
+          <w:outline w:val="0"/>
+          <w:shadow w:val="0"/>
+          <w:emboss w:val="0"/>
+          <w:imprint w:val="0"/>
+          <w:noProof w:val="0"/>
+          <w:vanish w:val="0"/>
+          <w:color w:val="auto"/>
+          <w:spacing w:val="0"/>
+          <w:w w:val="100"/>
+          <w:kern w:val="0"/>
+          <w:position w:val="0"/>
+          <w:sz w:val="22"/>
+          <w:szCs w:val="22"/>
+          <w:highlight w:val="none"/>
+          <w:u w:val="none" w:color="auto"/>
+          <w:effect w:val="none"/>
+          <w:bdr w:val="none" w:sz="0" w:space="0" w:color="auto"/>
           <w:shd w:val="clear" w:color="auto" w:fill="auto"/>
           <w:vertAlign w:val="baseline"/>
           <w:rtl w:val="0"/>
@@ -707,44 +707,44 @@
           <w:highlight w:val="none"/>
           <w:u w:val="none" w:color="auto"/>
           <w:effect w:val="none"/>
-          <w:bdr w:val="nil"/>
-          <w:shd w:val="clear" w:color="auto" w:fill="auto"/>
-          <w:vertAlign w:val="baseline"/>
-          <w:rtl w:val="0"/>
-          <w:cs w:val="0"/>
-          <w:lang w:val="es-ES" w:eastAsia="zh-TW" w:bidi="ar-SA"/>
-        </w:rPr>
-        <w:t>Ëxèëtèër lööngèër wîísdööm gåäy nöör dèësîígn åägèë.</w:t>
-      </w:r>
-      <w:r>
-        <w:rPr>
-          <w:rStyle w:val="DefaultParagraphFont"/>
-          <w:rFonts w:ascii="Calibri" w:eastAsia="Calibri" w:hAnsi="Calibri" w:cs="Calibri"/>
-          <w:b w:val="0"/>
-          <w:bCs w:val="0"/>
-          <w:i w:val="0"/>
-          <w:iCs w:val="0"/>
-          <w:caps w:val="0"/>
-          <w:smallCaps w:val="0"/>
-          <w:strike w:val="0"/>
-          <w:dstrike w:val="0"/>
-          <w:outline w:val="0"/>
-          <w:shadow w:val="0"/>
-          <w:emboss w:val="0"/>
-          <w:imprint w:val="0"/>
-          <w:noProof w:val="0"/>
-          <w:vanish w:val="0"/>
-          <w:color w:val="auto"/>
-          <w:spacing w:val="0"/>
-          <w:w w:val="100"/>
-          <w:kern w:val="0"/>
-          <w:position w:val="0"/>
-          <w:sz w:val="22"/>
-          <w:szCs w:val="22"/>
-          <w:highlight w:val="none"/>
-          <w:u w:val="none" w:color="auto"/>
-          <w:effect w:val="none"/>
-          <w:bdr w:val="nil"/>
+          <w:bdr w:val="none" w:sz="0" w:space="0" w:color="auto"/>
+          <w:shd w:val="clear" w:color="auto" w:fill="auto"/>
+          <w:vertAlign w:val="baseline"/>
+          <w:rtl w:val="0"/>
+          <w:cs w:val="0"/>
+          <w:lang w:val="es-ES" w:eastAsia="zh-TW" w:bidi="ar-SA"/>
+        </w:rPr>
+        <w:t>Ëxêëtêër lôöngêër wïïsdôöm gãæy nôör dêësïïgn ãægêë.</w:t>
+      </w:r>
+      <w:r>
+        <w:rPr>
+          <w:rStyle w:val="DefaultParagraphFont"/>
+          <w:rFonts w:ascii="Calibri" w:eastAsia="Calibri" w:hAnsi="Calibri" w:cs="Calibri"/>
+          <w:b w:val="0"/>
+          <w:bCs w:val="0"/>
+          <w:i w:val="0"/>
+          <w:iCs w:val="0"/>
+          <w:caps w:val="0"/>
+          <w:smallCaps w:val="0"/>
+          <w:strike w:val="0"/>
+          <w:dstrike w:val="0"/>
+          <w:outline w:val="0"/>
+          <w:shadow w:val="0"/>
+          <w:emboss w:val="0"/>
+          <w:imprint w:val="0"/>
+          <w:noProof w:val="0"/>
+          <w:vanish w:val="0"/>
+          <w:color w:val="auto"/>
+          <w:spacing w:val="0"/>
+          <w:w w:val="100"/>
+          <w:kern w:val="0"/>
+          <w:position w:val="0"/>
+          <w:sz w:val="22"/>
+          <w:szCs w:val="22"/>
+          <w:highlight w:val="none"/>
+          <w:u w:val="none" w:color="auto"/>
+          <w:effect w:val="none"/>
+          <w:bdr w:val="none" w:sz="0" w:space="0" w:color="auto"/>
           <w:shd w:val="clear" w:color="auto" w:fill="auto"/>
           <w:vertAlign w:val="baseline"/>
           <w:rtl w:val="0"/>
@@ -781,44 +781,44 @@
           <w:highlight w:val="none"/>
           <w:u w:val="none" w:color="auto"/>
           <w:effect w:val="none"/>
-          <w:bdr w:val="nil"/>
-          <w:shd w:val="clear" w:color="auto" w:fill="auto"/>
-          <w:vertAlign w:val="baseline"/>
-          <w:rtl w:val="0"/>
-          <w:cs w:val="0"/>
-          <w:lang w:val="es-ES" w:eastAsia="zh-TW" w:bidi="ar-SA"/>
-        </w:rPr>
-        <w:t>Ám wêêâæthêêr tôò êêntêêrêêd nôòrlâænd nôò ïïn shôòwïïng sêêrvïïcêê.</w:t>
-      </w:r>
-      <w:r>
-        <w:rPr>
-          <w:rStyle w:val="DefaultParagraphFont"/>
-          <w:rFonts w:ascii="Calibri" w:eastAsia="Calibri" w:hAnsi="Calibri" w:cs="Calibri"/>
-          <w:b w:val="0"/>
-          <w:bCs w:val="0"/>
-          <w:i w:val="0"/>
-          <w:iCs w:val="0"/>
-          <w:caps w:val="0"/>
-          <w:smallCaps w:val="0"/>
-          <w:strike w:val="0"/>
-          <w:dstrike w:val="0"/>
-          <w:outline w:val="0"/>
-          <w:shadow w:val="0"/>
-          <w:emboss w:val="0"/>
-          <w:imprint w:val="0"/>
-          <w:noProof w:val="0"/>
-          <w:vanish w:val="0"/>
-          <w:color w:val="auto"/>
-          <w:spacing w:val="0"/>
-          <w:w w:val="100"/>
-          <w:kern w:val="0"/>
-          <w:position w:val="0"/>
-          <w:sz w:val="22"/>
-          <w:szCs w:val="22"/>
-          <w:highlight w:val="none"/>
-          <w:u w:val="none" w:color="auto"/>
-          <w:effect w:val="none"/>
-          <w:bdr w:val="nil"/>
+          <w:bdr w:val="none" w:sz="0" w:space="0" w:color="auto"/>
+          <w:shd w:val="clear" w:color="auto" w:fill="auto"/>
+          <w:vertAlign w:val="baseline"/>
+          <w:rtl w:val="0"/>
+          <w:cs w:val="0"/>
+          <w:lang w:val="es-ES" w:eastAsia="zh-TW" w:bidi="ar-SA"/>
+        </w:rPr>
+        <w:t>Ãm wéèæâthéèr töö éèntéèréèd nöörlæând nöö îïn shööwîïng séèrvîïcéè.</w:t>
+      </w:r>
+      <w:r>
+        <w:rPr>
+          <w:rStyle w:val="DefaultParagraphFont"/>
+          <w:rFonts w:ascii="Calibri" w:eastAsia="Calibri" w:hAnsi="Calibri" w:cs="Calibri"/>
+          <w:b w:val="0"/>
+          <w:bCs w:val="0"/>
+          <w:i w:val="0"/>
+          <w:iCs w:val="0"/>
+          <w:caps w:val="0"/>
+          <w:smallCaps w:val="0"/>
+          <w:strike w:val="0"/>
+          <w:dstrike w:val="0"/>
+          <w:outline w:val="0"/>
+          <w:shadow w:val="0"/>
+          <w:emboss w:val="0"/>
+          <w:imprint w:val="0"/>
+          <w:noProof w:val="0"/>
+          <w:vanish w:val="0"/>
+          <w:color w:val="auto"/>
+          <w:spacing w:val="0"/>
+          <w:w w:val="100"/>
+          <w:kern w:val="0"/>
+          <w:position w:val="0"/>
+          <w:sz w:val="22"/>
+          <w:szCs w:val="22"/>
+          <w:highlight w:val="none"/>
+          <w:u w:val="none" w:color="auto"/>
+          <w:effect w:val="none"/>
+          <w:bdr w:val="none" w:sz="0" w:space="0" w:color="auto"/>
           <w:shd w:val="clear" w:color="auto" w:fill="auto"/>
           <w:vertAlign w:val="baseline"/>
           <w:rtl w:val="0"/>
@@ -855,44 +855,44 @@
           <w:highlight w:val="none"/>
           <w:u w:val="none" w:color="auto"/>
           <w:effect w:val="none"/>
-          <w:bdr w:val="nil"/>
-          <w:shd w:val="clear" w:color="auto" w:fill="auto"/>
-          <w:vertAlign w:val="baseline"/>
-          <w:rtl w:val="0"/>
-          <w:cs w:val="0"/>
-          <w:lang w:val="es-ES" w:eastAsia="zh-TW" w:bidi="ar-SA"/>
-        </w:rPr>
-        <w:t>Nöòr rêépêéáåtêéd spêéáåkïíng shy áåppêétïítêé.</w:t>
-      </w:r>
-      <w:r>
-        <w:rPr>
-          <w:rStyle w:val="DefaultParagraphFont"/>
-          <w:rFonts w:ascii="Calibri" w:eastAsia="Calibri" w:hAnsi="Calibri" w:cs="Calibri"/>
-          <w:b w:val="0"/>
-          <w:bCs w:val="0"/>
-          <w:i w:val="0"/>
-          <w:iCs w:val="0"/>
-          <w:caps w:val="0"/>
-          <w:smallCaps w:val="0"/>
-          <w:strike w:val="0"/>
-          <w:dstrike w:val="0"/>
-          <w:outline w:val="0"/>
-          <w:shadow w:val="0"/>
-          <w:emboss w:val="0"/>
-          <w:imprint w:val="0"/>
-          <w:noProof w:val="0"/>
-          <w:vanish w:val="0"/>
-          <w:color w:val="auto"/>
-          <w:spacing w:val="0"/>
-          <w:w w:val="100"/>
-          <w:kern w:val="0"/>
-          <w:position w:val="0"/>
-          <w:sz w:val="22"/>
-          <w:szCs w:val="22"/>
-          <w:highlight w:val="none"/>
-          <w:u w:val="none" w:color="auto"/>
-          <w:effect w:val="none"/>
-          <w:bdr w:val="nil"/>
+          <w:bdr w:val="none" w:sz="0" w:space="0" w:color="auto"/>
+          <w:shd w:val="clear" w:color="auto" w:fill="auto"/>
+          <w:vertAlign w:val="baseline"/>
+          <w:rtl w:val="0"/>
+          <w:cs w:val="0"/>
+          <w:lang w:val="es-ES" w:eastAsia="zh-TW" w:bidi="ar-SA"/>
+        </w:rPr>
+        <w:t>Nõór rèêpèêãætèêd spèêãækìïng shy ãæppèêtìïtèê.</w:t>
+      </w:r>
+      <w:r>
+        <w:rPr>
+          <w:rStyle w:val="DefaultParagraphFont"/>
+          <w:rFonts w:ascii="Calibri" w:eastAsia="Calibri" w:hAnsi="Calibri" w:cs="Calibri"/>
+          <w:b w:val="0"/>
+          <w:bCs w:val="0"/>
+          <w:i w:val="0"/>
+          <w:iCs w:val="0"/>
+          <w:caps w:val="0"/>
+          <w:smallCaps w:val="0"/>
+          <w:strike w:val="0"/>
+          <w:dstrike w:val="0"/>
+          <w:outline w:val="0"/>
+          <w:shadow w:val="0"/>
+          <w:emboss w:val="0"/>
+          <w:imprint w:val="0"/>
+          <w:noProof w:val="0"/>
+          <w:vanish w:val="0"/>
+          <w:color w:val="auto"/>
+          <w:spacing w:val="0"/>
+          <w:w w:val="100"/>
+          <w:kern w:val="0"/>
+          <w:position w:val="0"/>
+          <w:sz w:val="22"/>
+          <w:szCs w:val="22"/>
+          <w:highlight w:val="none"/>
+          <w:u w:val="none" w:color="auto"/>
+          <w:effect w:val="none"/>
+          <w:bdr w:val="none" w:sz="0" w:space="0" w:color="auto"/>
           <w:shd w:val="clear" w:color="auto" w:fill="auto"/>
           <w:vertAlign w:val="baseline"/>
           <w:rtl w:val="0"/>
@@ -929,44 +929,44 @@
           <w:highlight w:val="none"/>
           <w:u w:val="none" w:color="auto"/>
           <w:effect w:val="none"/>
-          <w:bdr w:val="nil"/>
-          <w:shd w:val="clear" w:color="auto" w:fill="auto"/>
-          <w:vertAlign w:val="baseline"/>
-          <w:rtl w:val="0"/>
-          <w:cs w:val="0"/>
-          <w:lang w:val="es-ES" w:eastAsia="zh-TW" w:bidi="ar-SA"/>
-        </w:rPr>
-        <w:t>Ëxcíítéêd íít hàâstííly àân pàâstùûréê íít òõbséêrvéê.</w:t>
-      </w:r>
-      <w:r>
-        <w:rPr>
-          <w:rStyle w:val="DefaultParagraphFont"/>
-          <w:rFonts w:ascii="Calibri" w:eastAsia="Calibri" w:hAnsi="Calibri" w:cs="Calibri"/>
-          <w:b w:val="0"/>
-          <w:bCs w:val="0"/>
-          <w:i w:val="0"/>
-          <w:iCs w:val="0"/>
-          <w:caps w:val="0"/>
-          <w:smallCaps w:val="0"/>
-          <w:strike w:val="0"/>
-          <w:dstrike w:val="0"/>
-          <w:outline w:val="0"/>
-          <w:shadow w:val="0"/>
-          <w:emboss w:val="0"/>
-          <w:imprint w:val="0"/>
-          <w:noProof w:val="0"/>
-          <w:vanish w:val="0"/>
-          <w:color w:val="auto"/>
-          <w:spacing w:val="0"/>
-          <w:w w:val="100"/>
-          <w:kern w:val="0"/>
-          <w:position w:val="0"/>
-          <w:sz w:val="22"/>
-          <w:szCs w:val="22"/>
-          <w:highlight w:val="none"/>
-          <w:u w:val="none" w:color="auto"/>
-          <w:effect w:val="none"/>
-          <w:bdr w:val="nil"/>
+          <w:bdr w:val="none" w:sz="0" w:space="0" w:color="auto"/>
+          <w:shd w:val="clear" w:color="auto" w:fill="auto"/>
+          <w:vertAlign w:val="baseline"/>
+          <w:rtl w:val="0"/>
+          <w:cs w:val="0"/>
+          <w:lang w:val="es-ES" w:eastAsia="zh-TW" w:bidi="ar-SA"/>
+        </w:rPr>
+        <w:t>Ëxcïítëêd ïít håãstïíly åãn påãstýürëê ïít öõbsëêrvëê.</w:t>
+      </w:r>
+      <w:r>
+        <w:rPr>
+          <w:rStyle w:val="DefaultParagraphFont"/>
+          <w:rFonts w:ascii="Calibri" w:eastAsia="Calibri" w:hAnsi="Calibri" w:cs="Calibri"/>
+          <w:b w:val="0"/>
+          <w:bCs w:val="0"/>
+          <w:i w:val="0"/>
+          <w:iCs w:val="0"/>
+          <w:caps w:val="0"/>
+          <w:smallCaps w:val="0"/>
+          <w:strike w:val="0"/>
+          <w:dstrike w:val="0"/>
+          <w:outline w:val="0"/>
+          <w:shadow w:val="0"/>
+          <w:emboss w:val="0"/>
+          <w:imprint w:val="0"/>
+          <w:noProof w:val="0"/>
+          <w:vanish w:val="0"/>
+          <w:color w:val="auto"/>
+          <w:spacing w:val="0"/>
+          <w:w w:val="100"/>
+          <w:kern w:val="0"/>
+          <w:position w:val="0"/>
+          <w:sz w:val="22"/>
+          <w:szCs w:val="22"/>
+          <w:highlight w:val="none"/>
+          <w:u w:val="none" w:color="auto"/>
+          <w:effect w:val="none"/>
+          <w:bdr w:val="none" w:sz="0" w:space="0" w:color="auto"/>
           <w:shd w:val="clear" w:color="auto" w:fill="auto"/>
           <w:vertAlign w:val="baseline"/>
           <w:rtl w:val="0"/>
@@ -1003,14 +1003,14 @@
           <w:highlight w:val="none"/>
           <w:u w:val="none" w:color="auto"/>
           <w:effect w:val="none"/>
-          <w:bdr w:val="nil"/>
-          <w:shd w:val="clear" w:color="auto" w:fill="auto"/>
-          <w:vertAlign w:val="baseline"/>
-          <w:rtl w:val="0"/>
-          <w:cs w:val="0"/>
-          <w:lang w:val="es-ES" w:eastAsia="zh-TW" w:bidi="ar-SA"/>
-        </w:rPr>
-        <w:t>Snüùg hæånd hóöw dæårèê hèêrèê tóöóö.</w:t>
+          <w:bdr w:val="none" w:sz="0" w:space="0" w:color="auto"/>
+          <w:shd w:val="clear" w:color="auto" w:fill="auto"/>
+          <w:vertAlign w:val="baseline"/>
+          <w:rtl w:val="0"/>
+          <w:cs w:val="0"/>
+          <w:lang w:val="es-ES" w:eastAsia="zh-TW" w:bidi="ar-SA"/>
+        </w:rPr>
+        <w:t>Snüüg háánd hõõw dáárêë hêërêë tõõõõ.</w:t>
       </w:r>
       <w:bookmarkStart w:id="0" w:name="_GoBack"/>
       <w:bookmarkEnd w:id="0"/>

--- a/Test_BP/Fol_2k_files_500(2)/es-ES/file 500_2 - Copy (114).docx
+++ b/Test_BP/Fol_2k_files_500(2)/es-ES/file 500_2 - Copy (114).docx
@@ -42,7 +42,7 @@
           <w:cs w:val="0"/>
           <w:lang w:val="es-ES" w:eastAsia="zh-TW" w:bidi="ar-SA"/>
         </w:rPr>
-        <w:t>t ëêxcëêpt tòô sòô tëêmpëêr mùùtùùåãl tåãstëês mòôthëêr.</w:t>
+        <w:t>t éêxcéêpt töô söô téêmpéêr mûýtûýääl täästéês möôthéêr.</w:t>
       </w:r>
       <w:r>
         <w:rPr>
@@ -116,7 +116,7 @@
           <w:cs w:val="0"/>
           <w:lang w:val="es-ES" w:eastAsia="zh-TW" w:bidi="ar-SA"/>
         </w:rPr>
-        <w:t>Ïntëêrëêstëêd cýúltíívæætëêd ííts cõòntíínýúííng nõòw yëêt æærëê.</w:t>
+        <w:t>Íntèërèëstèëd cüûltîívâätèëd îíts cõòntîínüûîíng nõòw yèët âärèë.</w:t>
       </w:r>
       <w:r>
         <w:rPr>
@@ -190,7 +190,7 @@
           <w:cs w:val="0"/>
           <w:lang w:val="es-ES" w:eastAsia="zh-TW" w:bidi="ar-SA"/>
         </w:rPr>
-        <w:t>Òúýt ííntèërèëstèëd äæccèëptäæncèë ôôúýr päærtííäælííty äæffrôôntííng úýnplèëäæsäænt why äædd.</w:t>
+        <w:t>Õûút îîntêërêëstêëd ãäccêëptãäncêë óõûúr pãärtîîãälîîty ãäffróõntîîng ûúnplêëãäsãänt why ãädd.</w:t>
       </w:r>
       <w:r>
         <w:rPr>
@@ -264,7 +264,7 @@
           <w:cs w:val="0"/>
           <w:lang w:val="es-ES" w:eastAsia="zh-TW" w:bidi="ar-SA"/>
         </w:rPr>
-        <w:t>Êstèêèêm gåærdèên mèên yèêt shy côôýúrsèê.</w:t>
+        <w:t>Ëstëèëèm gæårdëèn mëèn yëèt shy côòúùrsëè.</w:t>
       </w:r>
       <w:r>
         <w:rPr>
@@ -338,7 +338,7 @@
           <w:cs w:val="0"/>
           <w:lang w:val="es-ES" w:eastAsia="zh-TW" w:bidi="ar-SA"/>
         </w:rPr>
-        <w:t>Cóónsúúltêêd úúp my tóólêêråábly sóómêêtîïmêês pêêrpêêtúúåál óóh.</w:t>
+        <w:t>Cõónsüültêêd üüp my tõólêêrääbly sõómêêtïïmêês pêêrpêêtüüääl õóh.</w:t>
       </w:r>
       <w:r>
         <w:rPr>
@@ -412,7 +412,7 @@
           <w:cs w:val="0"/>
           <w:lang w:val="es-ES" w:eastAsia="zh-TW" w:bidi="ar-SA"/>
         </w:rPr>
-        <w:t>Éxpréêssìíõón áãccéêptáãncéê ìímprûùdéêncéê páãrtìícûùláãr háãd éêáãt ûùnsáãtìíáãbléê.</w:t>
+        <w:t>Ëxprëéssìîõôn ààccëéptààncëé ìîmprýýdëéncëé pààrtìîcýýlààr hààd ëéààt ýýnsààtìîààblëé.</w:t>
       </w:r>
       <w:r>
         <w:rPr>
@@ -492,7 +492,7 @@
           <w:cs w:val="0"/>
           <w:lang w:val="es-ES" w:eastAsia="zh-TW" w:bidi="ar-SA"/>
         </w:rPr>
-        <w:t>Håâd déênõõtïíng prõõpéêrly jõõïíntýûréê yõõýû õõccåâsïíõõn dïíréêctly råâïílléêry.</w:t>
+        <w:t>Håád dëënöötìíng prööpëërly jööìíntüúrëë yööüú ööccåásìíöön dìírëëctly råáìíllëëry.</w:t>
       </w:r>
       <w:r>
         <w:rPr>
@@ -566,7 +566,7 @@
           <w:cs w:val="0"/>
           <w:lang w:val="es-ES" w:eastAsia="zh-TW" w:bidi="ar-SA"/>
         </w:rPr>
-        <w:t>În sáàííd töô öôf pöôöôr fýûll béê pöôst fáàcéê snýûg.</w:t>
+        <w:t>Ín sàáììd tõö õöf põöõör füúll bëê põöst fàácëê snüúg.</w:t>
       </w:r>
       <w:r>
         <w:rPr>
@@ -640,7 +640,7 @@
           <w:cs w:val="0"/>
           <w:lang w:val="es-ES" w:eastAsia="zh-TW" w:bidi="ar-SA"/>
         </w:rPr>
-        <w:t>Ìntròôdüúcèëd íîmprüúdèëncèë sèëèë säày üúnplèëäàsíîng dèëvòônshíîrèë äàccèëptäàncèë sòôn.</w:t>
+        <w:t>Íntrõôdýûcêëd ïìmprýûdêëncêë sêëêë sãây ýûnplêëãâsïìng dêëvõônshïìrêë ãâccêëptãâncêë sõôn.</w:t>
       </w:r>
       <w:r>
         <w:rPr>
@@ -714,7 +714,7 @@
           <w:cs w:val="0"/>
           <w:lang w:val="es-ES" w:eastAsia="zh-TW" w:bidi="ar-SA"/>
         </w:rPr>
-        <w:t>Ëxêëtêër lôöngêër wïïsdôöm gãæy nôör dêësïïgn ãægêë.</w:t>
+        <w:t>Ëxëétëér lòóngëér wïísdòóm gâäy nòór dëésïígn âägëé.</w:t>
       </w:r>
       <w:r>
         <w:rPr>
@@ -788,7 +788,7 @@
           <w:cs w:val="0"/>
           <w:lang w:val="es-ES" w:eastAsia="zh-TW" w:bidi="ar-SA"/>
         </w:rPr>
-        <w:t>Ãm wéèæâthéèr töö éèntéèréèd nöörlæând nöö îïn shööwîïng séèrvîïcéè.</w:t>
+        <w:t>Àm wëëåáthëër tòò ëëntëërëëd nòòrlåánd nòò îín shòòwîíng sëërvîícëë.</w:t>
       </w:r>
       <w:r>
         <w:rPr>
@@ -862,7 +862,7 @@
           <w:cs w:val="0"/>
           <w:lang w:val="es-ES" w:eastAsia="zh-TW" w:bidi="ar-SA"/>
         </w:rPr>
-        <w:t>Nõór rèêpèêãætèêd spèêãækìïng shy ãæppèêtìïtèê.</w:t>
+        <w:t>Nõòr rëépëéâåtëéd spëéâåkïíng shy âåppëétïítëé.</w:t>
       </w:r>
       <w:r>
         <w:rPr>
@@ -936,7 +936,7 @@
           <w:cs w:val="0"/>
           <w:lang w:val="es-ES" w:eastAsia="zh-TW" w:bidi="ar-SA"/>
         </w:rPr>
-        <w:t>Ëxcïítëêd ïít håãstïíly åãn påãstýürëê ïít öõbsëêrvëê.</w:t>
+        <w:t>Èxcìítêêd ìít hàástìíly àán pàástýùrêê ìít óõbsêêrvêê.</w:t>
       </w:r>
       <w:r>
         <w:rPr>
@@ -1010,7 +1010,7 @@
           <w:cs w:val="0"/>
           <w:lang w:val="es-ES" w:eastAsia="zh-TW" w:bidi="ar-SA"/>
         </w:rPr>
-        <w:t>Snüüg háánd hõõw dáárêë hêërêë tõõõõ.</w:t>
+        <w:t>Snûýg håánd hôôw dåárêë hêërêë tôôôô.</w:t>
       </w:r>
       <w:bookmarkStart w:id="0" w:name="_GoBack"/>
       <w:bookmarkEnd w:id="0"/>

--- a/Test_BP/Fol_2k_files_500(2)/es-ES/file 500_2 - Copy (114).docx
+++ b/Test_BP/Fol_2k_files_500(2)/es-ES/file 500_2 - Copy (114).docx
@@ -42,7 +42,7 @@
           <w:cs w:val="0"/>
           <w:lang w:val="es-ES" w:eastAsia="zh-TW" w:bidi="ar-SA"/>
         </w:rPr>
-        <w:t>t éêxcéêpt töô söô téêmpéêr mûýtûýääl täästéês möôthéêr.</w:t>
+        <w:t>t ëêxcëêpt tôò sôò tëêmpëêr múûtúûæàl tæàstëês môòthëêr.</w:t>
       </w:r>
       <w:r>
         <w:rPr>
@@ -116,7 +116,7 @@
           <w:cs w:val="0"/>
           <w:lang w:val="es-ES" w:eastAsia="zh-TW" w:bidi="ar-SA"/>
         </w:rPr>
-        <w:t>Íntèërèëstèëd cüûltîívâätèëd îíts cõòntîínüûîíng nõòw yèët âärèë.</w:t>
+        <w:t>Íntèèrèèstèèd cûültíívâåtèèd ííts côóntíínûüííng nôów yèèt âårèè.</w:t>
       </w:r>
       <w:r>
         <w:rPr>
@@ -190,7 +190,7 @@
           <w:cs w:val="0"/>
           <w:lang w:val="es-ES" w:eastAsia="zh-TW" w:bidi="ar-SA"/>
         </w:rPr>
-        <w:t>Õûút îîntêërêëstêëd ãäccêëptãäncêë óõûúr pãärtîîãälîîty ãäffróõntîîng ûúnplêëãäsãänt why ãädd.</w:t>
+        <w:t>Öûüt îîntëérëéstëéd ääccëéptääncëé öóûür päärtîîäälîîty ääffröóntîîng ûünplëéääsäänt why äädd.</w:t>
       </w:r>
       <w:r>
         <w:rPr>
@@ -264,7 +264,7 @@
           <w:cs w:val="0"/>
           <w:lang w:val="es-ES" w:eastAsia="zh-TW" w:bidi="ar-SA"/>
         </w:rPr>
-        <w:t>Ëstëèëèm gæårdëèn mëèn yëèt shy côòúùrsëè.</w:t>
+        <w:t>Éstëêëêm gãårdëên mëên yëêt shy cöòûûrsëê.</w:t>
       </w:r>
       <w:r>
         <w:rPr>
@@ -338,7 +338,7 @@
           <w:cs w:val="0"/>
           <w:lang w:val="es-ES" w:eastAsia="zh-TW" w:bidi="ar-SA"/>
         </w:rPr>
-        <w:t>Cõónsüültêêd üüp my tõólêêrääbly sõómêêtïïmêês pêêrpêêtüüääl õóh.</w:t>
+        <w:t>Cõônsûúltèêd ûúp my tõôlèêræåbly sõômèêtïímèês pèêrpèêtûúæål õôh.</w:t>
       </w:r>
       <w:r>
         <w:rPr>
@@ -412,7 +412,7 @@
           <w:cs w:val="0"/>
           <w:lang w:val="es-ES" w:eastAsia="zh-TW" w:bidi="ar-SA"/>
         </w:rPr>
-        <w:t>Ëxprëéssìîõôn ààccëéptààncëé ìîmprýýdëéncëé pààrtìîcýýlààr hààd ëéààt ýýnsààtìîààblëé.</w:t>
+        <w:t>Ëxprèéssïîõòn âàccèéptâàncèé ïîmprúúdèéncèé pâàrtïîcúúlâàr hâàd èéâàt úúnsâàtïîâàblèé.</w:t>
       </w:r>
       <w:r>
         <w:rPr>
@@ -492,7 +492,7 @@
           <w:cs w:val="0"/>
           <w:lang w:val="es-ES" w:eastAsia="zh-TW" w:bidi="ar-SA"/>
         </w:rPr>
-        <w:t>Håád dëënöötìíng prööpëërly jööìíntüúrëë yööüú ööccåásìíöön dìírëëctly råáìíllëëry.</w:t>
+        <w:t>Hæäd dèênöôtîîng pröôpèêrly jöôîîntüûrèê yöôüû öôccæäsîîöôn dîîrèêctly ræäîîllèêry.</w:t>
       </w:r>
       <w:r>
         <w:rPr>
@@ -566,7 +566,7 @@
           <w:cs w:val="0"/>
           <w:lang w:val="es-ES" w:eastAsia="zh-TW" w:bidi="ar-SA"/>
         </w:rPr>
-        <w:t>Ín sàáììd tõö õöf põöõör füúll bëê põöst fàácëê snüúg.</w:t>
+        <w:t>În sáåïìd töõ öõf pöõöõr fýüll béê pöõst fáåcéê snýüg.</w:t>
       </w:r>
       <w:r>
         <w:rPr>
@@ -640,7 +640,7 @@
           <w:cs w:val="0"/>
           <w:lang w:val="es-ES" w:eastAsia="zh-TW" w:bidi="ar-SA"/>
         </w:rPr>
-        <w:t>Íntrõôdýûcêëd ïìmprýûdêëncêë sêëêë sãây ýûnplêëãâsïìng dêëvõônshïìrêë ãâccêëptãâncêë sõôn.</w:t>
+        <w:t>Ìntròôdüûcêëd ììmprüûdêëncêë sêëêë sãây üûnplêëãâsììng dêëvòônshììrêë ãâccêëptãâncêë sòôn.</w:t>
       </w:r>
       <w:r>
         <w:rPr>
@@ -714,7 +714,7 @@
           <w:cs w:val="0"/>
           <w:lang w:val="es-ES" w:eastAsia="zh-TW" w:bidi="ar-SA"/>
         </w:rPr>
-        <w:t>Ëxëétëér lòóngëér wïísdòóm gâäy nòór dëésïígn âägëé.</w:t>
+        <w:t>Êxéètéèr löôngéèr wîïsdöôm gåãy nöôr déèsîïgn åãgéè.</w:t>
       </w:r>
       <w:r>
         <w:rPr>
@@ -788,7 +788,7 @@
           <w:cs w:val="0"/>
           <w:lang w:val="es-ES" w:eastAsia="zh-TW" w:bidi="ar-SA"/>
         </w:rPr>
-        <w:t>Àm wëëåáthëër tòò ëëntëërëëd nòòrlåánd nòò îín shòòwîíng sëërvîícëë.</w:t>
+        <w:t>Ám wêëâáthêër tòó êëntêërêëd nòórlâánd nòó îïn shòówîïng sêërvîïcêë.</w:t>
       </w:r>
       <w:r>
         <w:rPr>
@@ -862,7 +862,7 @@
           <w:cs w:val="0"/>
           <w:lang w:val="es-ES" w:eastAsia="zh-TW" w:bidi="ar-SA"/>
         </w:rPr>
-        <w:t>Nõòr rëépëéâåtëéd spëéâåkïíng shy âåppëétïítëé.</w:t>
+        <w:t>Nõör rèêpèêäätèêd spèêääkîíng shy ääppèêtîítèê.</w:t>
       </w:r>
       <w:r>
         <w:rPr>
@@ -936,7 +936,7 @@
           <w:cs w:val="0"/>
           <w:lang w:val="es-ES" w:eastAsia="zh-TW" w:bidi="ar-SA"/>
         </w:rPr>
-        <w:t>Èxcìítêêd ìít hàástìíly àán pàástýùrêê ìít óõbsêêrvêê.</w:t>
+        <w:t>Êxcíîtèèd íît håàstíîly åàn påàstýùrèè íît ôõbsèèrvèè.</w:t>
       </w:r>
       <w:r>
         <w:rPr>
@@ -1010,7 +1010,7 @@
           <w:cs w:val="0"/>
           <w:lang w:val="es-ES" w:eastAsia="zh-TW" w:bidi="ar-SA"/>
         </w:rPr>
-        <w:t>Snûýg håánd hôôw dåárêë hêërêë tôôôô.</w:t>
+        <w:t>Snûùg häænd hòöw däærëê hëêrëê tòöòö.</w:t>
       </w:r>
       <w:bookmarkStart w:id="0" w:name="_GoBack"/>
       <w:bookmarkEnd w:id="0"/>
